--- a/Software Engineering/Assignments/Assignment 1.docx
+++ b/Software Engineering/Assignments/Assignment 1.docx
@@ -1437,19 +1437,7 @@
         </w:numPr>
       </w:pPr>
       <w:r>
-        <w:t xml:space="preserve">The user feedback involved is </w:t>
-      </w:r>
-      <w:r>
-        <w:t xml:space="preserve">an </w:t>
-      </w:r>
-      <w:r>
-        <w:t xml:space="preserve">excellent strategy for designing </w:t>
-      </w:r>
-      <w:r>
-        <w:t>human-computer</w:t>
-      </w:r>
-      <w:r>
-        <w:t xml:space="preserve"> interfaces.</w:t>
+        <w:t>This is useful when there is a quick change in requirements.</w:t>
       </w:r>
     </w:p>
     <w:p/>
@@ -1468,7 +1456,10 @@
         </w:numPr>
       </w:pPr>
       <w:r>
-        <w:t>Increased user involvement in the product even before its implementation.</w:t>
+        <w:t>There is i</w:t>
+      </w:r>
+      <w:r>
+        <w:t>ncreased user involvement in the product even before its implementation.</w:t>
       </w:r>
     </w:p>
     <w:p>

--- a/Software Engineering/Assignments/Assignment 1.docx
+++ b/Software Engineering/Assignments/Assignment 1.docx
@@ -1820,6 +1820,522 @@
       <w:r>
         <w:t>large number of intermediate stages.</w:t>
       </w:r>
+    </w:p>
+    <w:p>
+      <w:r>
+        <w:br w:type="page"/>
+      </w:r>
+    </w:p>
+    <w:p>
+      <w:pPr>
+        <w:pStyle w:val="Heading1"/>
+      </w:pPr>
+      <w:r>
+        <w:lastRenderedPageBreak/>
+        <w:t>Unified Process Model</w:t>
+      </w:r>
+    </w:p>
+    <w:p/>
+    <w:p>
+      <w:r>
+        <w:t>Application:</w:t>
+      </w:r>
+    </w:p>
+    <w:p>
+      <w:pPr>
+        <w:pStyle w:val="ListParagraph"/>
+        <w:numPr>
+          <w:ilvl w:val="0"/>
+          <w:numId w:val="35"/>
+        </w:numPr>
+      </w:pPr>
+      <w:r>
+        <w:t>It is suitable for applications where project is expected to customize and extend.</w:t>
+      </w:r>
+    </w:p>
+    <w:p>
+      <w:pPr>
+        <w:pStyle w:val="ListParagraph"/>
+        <w:numPr>
+          <w:ilvl w:val="0"/>
+          <w:numId w:val="35"/>
+        </w:numPr>
+      </w:pPr>
+      <w:r>
+        <w:t xml:space="preserve">It is suitable for projects where </w:t>
+      </w:r>
+      <w:r>
+        <w:t>we have rapidly changing requirements.</w:t>
+      </w:r>
+    </w:p>
+    <w:p>
+      <w:pPr>
+        <w:pStyle w:val="ListParagraph"/>
+        <w:numPr>
+          <w:ilvl w:val="0"/>
+          <w:numId w:val="35"/>
+        </w:numPr>
+      </w:pPr>
+      <w:r>
+        <w:t>It is suitable for projects where we might expect major changes to architecture in future.</w:t>
+      </w:r>
+    </w:p>
+    <w:p/>
+    <w:p>
+      <w:r>
+        <w:t>Advantages:</w:t>
+      </w:r>
+    </w:p>
+    <w:p>
+      <w:pPr>
+        <w:pStyle w:val="ListParagraph"/>
+        <w:numPr>
+          <w:ilvl w:val="0"/>
+          <w:numId w:val="36"/>
+        </w:numPr>
+      </w:pPr>
+      <w:r>
+        <w:t>This model provides object-oriented system development approach.</w:t>
+      </w:r>
+    </w:p>
+    <w:p>
+      <w:pPr>
+        <w:pStyle w:val="ListParagraph"/>
+        <w:numPr>
+          <w:ilvl w:val="0"/>
+          <w:numId w:val="36"/>
+        </w:numPr>
+      </w:pPr>
+      <w:r>
+        <w:t>This model can be easily tailored to adapt to organizational needs.</w:t>
+      </w:r>
+    </w:p>
+    <w:p>
+      <w:pPr>
+        <w:pStyle w:val="ListParagraph"/>
+        <w:numPr>
+          <w:ilvl w:val="0"/>
+          <w:numId w:val="36"/>
+        </w:numPr>
+      </w:pPr>
+      <w:r>
+        <w:t>The iterative cycle allows to quickly adapt to changing requirements.</w:t>
+      </w:r>
+    </w:p>
+    <w:p>
+      <w:pPr>
+        <w:pStyle w:val="ListParagraph"/>
+        <w:numPr>
+          <w:ilvl w:val="0"/>
+          <w:numId w:val="36"/>
+        </w:numPr>
+      </w:pPr>
+      <w:r>
+        <w:t>This model emphasizes on the need for an accurate documentation.</w:t>
+      </w:r>
+    </w:p>
+    <w:p>
+      <w:pPr>
+        <w:pStyle w:val="ListParagraph"/>
+        <w:numPr>
+          <w:ilvl w:val="0"/>
+          <w:numId w:val="36"/>
+        </w:numPr>
+      </w:pPr>
+      <w:r>
+        <w:t>The model is very risk focused.</w:t>
+      </w:r>
+    </w:p>
+    <w:p/>
+    <w:p>
+      <w:r>
+        <w:t>Dis-advantages:</w:t>
+      </w:r>
+    </w:p>
+    <w:p>
+      <w:pPr>
+        <w:pStyle w:val="ListParagraph"/>
+        <w:numPr>
+          <w:ilvl w:val="0"/>
+          <w:numId w:val="37"/>
+        </w:numPr>
+      </w:pPr>
+      <w:r>
+        <w:t>There is a need of experts to develop the methodologies.</w:t>
+      </w:r>
+    </w:p>
+    <w:p>
+      <w:pPr>
+        <w:pStyle w:val="ListParagraph"/>
+        <w:numPr>
+          <w:ilvl w:val="0"/>
+          <w:numId w:val="37"/>
+        </w:numPr>
+      </w:pPr>
+      <w:r>
+        <w:t>The process can be very complex and disorganized sometimes.</w:t>
+      </w:r>
+    </w:p>
+    <w:p>
+      <w:pPr>
+        <w:pStyle w:val="ListParagraph"/>
+        <w:numPr>
+          <w:ilvl w:val="0"/>
+          <w:numId w:val="37"/>
+        </w:numPr>
+      </w:pPr>
+      <w:r>
+        <w:t>Utilizing new technologies may produce components that may not be reusable.</w:t>
+      </w:r>
+    </w:p>
+    <w:p>
+      <w:pPr>
+        <w:pStyle w:val="ListParagraph"/>
+        <w:numPr>
+          <w:ilvl w:val="0"/>
+          <w:numId w:val="37"/>
+        </w:numPr>
+      </w:pPr>
+      <w:r>
+        <w:t>The implementation can be very challenging for small projects.</w:t>
+      </w:r>
+    </w:p>
+    <w:p>
+      <w:pPr>
+        <w:pStyle w:val="ListParagraph"/>
+        <w:numPr>
+          <w:ilvl w:val="0"/>
+          <w:numId w:val="37"/>
+        </w:numPr>
+      </w:pPr>
+      <w:r>
+        <w:t>The integration in development process can have impact on fundamental activities during testing.</w:t>
+      </w:r>
+    </w:p>
+    <w:p>
+      <w:r>
+        <w:br w:type="page"/>
+      </w:r>
+    </w:p>
+    <w:p>
+      <w:pPr>
+        <w:pStyle w:val="Heading1"/>
+      </w:pPr>
+      <w:r>
+        <w:lastRenderedPageBreak/>
+        <w:t>Agile Methods</w:t>
+      </w:r>
+    </w:p>
+    <w:p/>
+    <w:p>
+      <w:r>
+        <w:t>Applications:</w:t>
+      </w:r>
+    </w:p>
+    <w:p>
+      <w:pPr>
+        <w:pStyle w:val="ListParagraph"/>
+        <w:numPr>
+          <w:ilvl w:val="0"/>
+          <w:numId w:val="39"/>
+        </w:numPr>
+      </w:pPr>
+      <w:r>
+        <w:t xml:space="preserve">When </w:t>
+      </w:r>
+      <w:r>
+        <w:t>our highest priority is to satisfy the customer through delivery of valuable software.</w:t>
+      </w:r>
+    </w:p>
+    <w:p>
+      <w:pPr>
+        <w:pStyle w:val="ListParagraph"/>
+        <w:numPr>
+          <w:ilvl w:val="0"/>
+          <w:numId w:val="39"/>
+        </w:numPr>
+      </w:pPr>
+      <w:r>
+        <w:t>When we may expect a change in requirements, even in the late stages of project.</w:t>
+      </w:r>
+    </w:p>
+    <w:p>
+      <w:pPr>
+        <w:pStyle w:val="ListParagraph"/>
+        <w:numPr>
+          <w:ilvl w:val="0"/>
+          <w:numId w:val="39"/>
+        </w:numPr>
+      </w:pPr>
+      <w:r>
+        <w:t>When the system developers like to interact with the stakeholders for development.</w:t>
+      </w:r>
+    </w:p>
+    <w:p/>
+    <w:p>
+      <w:r>
+        <w:t>Advantages:</w:t>
+      </w:r>
+    </w:p>
+    <w:p>
+      <w:pPr>
+        <w:pStyle w:val="ListParagraph"/>
+        <w:numPr>
+          <w:ilvl w:val="0"/>
+          <w:numId w:val="29"/>
+        </w:numPr>
+        <w:autoSpaceDE w:val="0"/>
+        <w:autoSpaceDN w:val="0"/>
+        <w:adjustRightInd w:val="0"/>
+        <w:rPr>
+          <w:rFonts w:cstheme="minorHAnsi"/>
+        </w:rPr>
+      </w:pPr>
+      <w:r>
+        <w:rPr>
+          <w:rFonts w:cstheme="minorHAnsi"/>
+        </w:rPr>
+        <w:t>Deployment of software is quicker and thus helps in increasing the trust of the customer.</w:t>
+      </w:r>
+    </w:p>
+    <w:p>
+      <w:pPr>
+        <w:pStyle w:val="ListParagraph"/>
+        <w:numPr>
+          <w:ilvl w:val="0"/>
+          <w:numId w:val="29"/>
+        </w:numPr>
+        <w:autoSpaceDE w:val="0"/>
+        <w:autoSpaceDN w:val="0"/>
+        <w:adjustRightInd w:val="0"/>
+        <w:rPr>
+          <w:rFonts w:cstheme="minorHAnsi"/>
+        </w:rPr>
+      </w:pPr>
+      <w:r>
+        <w:rPr>
+          <w:rFonts w:cstheme="minorHAnsi"/>
+        </w:rPr>
+        <w:t>Can better adapt to rapidly changing requirements and respond faster.</w:t>
+      </w:r>
+    </w:p>
+    <w:p>
+      <w:pPr>
+        <w:pStyle w:val="ListParagraph"/>
+        <w:numPr>
+          <w:ilvl w:val="0"/>
+          <w:numId w:val="29"/>
+        </w:numPr>
+        <w:autoSpaceDE w:val="0"/>
+        <w:autoSpaceDN w:val="0"/>
+        <w:adjustRightInd w:val="0"/>
+        <w:rPr>
+          <w:rFonts w:cstheme="minorHAnsi"/>
+        </w:rPr>
+      </w:pPr>
+      <w:r>
+        <w:rPr>
+          <w:rFonts w:cstheme="minorHAnsi"/>
+        </w:rPr>
+        <w:t>Helps in getting immediate feedback which can be used to improve the software in the next increment.</w:t>
+      </w:r>
+    </w:p>
+    <w:p>
+      <w:pPr>
+        <w:pStyle w:val="ListParagraph"/>
+        <w:numPr>
+          <w:ilvl w:val="0"/>
+          <w:numId w:val="29"/>
+        </w:numPr>
+        <w:autoSpaceDE w:val="0"/>
+        <w:autoSpaceDN w:val="0"/>
+        <w:adjustRightInd w:val="0"/>
+        <w:rPr>
+          <w:rFonts w:cstheme="minorHAnsi"/>
+        </w:rPr>
+      </w:pPr>
+      <w:r>
+        <w:rPr>
+          <w:rFonts w:cstheme="minorHAnsi"/>
+        </w:rPr>
+        <w:t>People and interactions are given a higher priority rather than process and tools.</w:t>
+      </w:r>
+    </w:p>
+    <w:p>
+      <w:pPr>
+        <w:pStyle w:val="ListParagraph"/>
+        <w:numPr>
+          <w:ilvl w:val="0"/>
+          <w:numId w:val="29"/>
+        </w:numPr>
+        <w:autoSpaceDE w:val="0"/>
+        <w:autoSpaceDN w:val="0"/>
+        <w:adjustRightInd w:val="0"/>
+        <w:rPr>
+          <w:rFonts w:cstheme="minorHAnsi"/>
+        </w:rPr>
+      </w:pPr>
+      <w:r>
+        <w:rPr>
+          <w:rFonts w:cstheme="minorHAnsi"/>
+        </w:rPr>
+        <w:t>Continuous attention to technical excellence and good design.</w:t>
+      </w:r>
+    </w:p>
+    <w:p>
+      <w:pPr>
+        <w:autoSpaceDE w:val="0"/>
+        <w:autoSpaceDN w:val="0"/>
+        <w:adjustRightInd w:val="0"/>
+        <w:rPr>
+          <w:rFonts w:cstheme="minorHAnsi"/>
+        </w:rPr>
+      </w:pPr>
+    </w:p>
+    <w:p>
+      <w:pPr>
+        <w:autoSpaceDE w:val="0"/>
+        <w:autoSpaceDN w:val="0"/>
+        <w:adjustRightInd w:val="0"/>
+        <w:rPr>
+          <w:rFonts w:cstheme="minorHAnsi"/>
+        </w:rPr>
+      </w:pPr>
+      <w:r>
+        <w:rPr>
+          <w:rFonts w:cstheme="minorHAnsi"/>
+        </w:rPr>
+        <w:t>Dis-advantages:</w:t>
+      </w:r>
+    </w:p>
+    <w:p>
+      <w:pPr>
+        <w:pStyle w:val="ListParagraph"/>
+        <w:numPr>
+          <w:ilvl w:val="0"/>
+          <w:numId w:val="41"/>
+        </w:numPr>
+        <w:autoSpaceDE w:val="0"/>
+        <w:autoSpaceDN w:val="0"/>
+        <w:adjustRightInd w:val="0"/>
+        <w:rPr>
+          <w:rFonts w:cstheme="minorHAnsi"/>
+        </w:rPr>
+      </w:pPr>
+      <w:r>
+        <w:rPr>
+          <w:rFonts w:cstheme="minorHAnsi"/>
+        </w:rPr>
+        <w:t>In case of large software projects, it is difficult to assess the effort required at the initial stages of the software development life cycle.</w:t>
+      </w:r>
+    </w:p>
+    <w:p>
+      <w:pPr>
+        <w:pStyle w:val="ListParagraph"/>
+        <w:numPr>
+          <w:ilvl w:val="0"/>
+          <w:numId w:val="41"/>
+        </w:numPr>
+        <w:autoSpaceDE w:val="0"/>
+        <w:autoSpaceDN w:val="0"/>
+        <w:adjustRightInd w:val="0"/>
+        <w:rPr>
+          <w:rFonts w:cstheme="minorHAnsi"/>
+        </w:rPr>
+      </w:pPr>
+      <w:r>
+        <w:rPr>
+          <w:rFonts w:cstheme="minorHAnsi"/>
+        </w:rPr>
+        <w:t>The Agile Development is more code focused and produces less documentation.</w:t>
+      </w:r>
+    </w:p>
+    <w:p>
+      <w:pPr>
+        <w:pStyle w:val="ListParagraph"/>
+        <w:numPr>
+          <w:ilvl w:val="0"/>
+          <w:numId w:val="41"/>
+        </w:numPr>
+        <w:autoSpaceDE w:val="0"/>
+        <w:autoSpaceDN w:val="0"/>
+        <w:adjustRightInd w:val="0"/>
+        <w:rPr>
+          <w:rFonts w:cstheme="minorHAnsi"/>
+        </w:rPr>
+      </w:pPr>
+      <w:r>
+        <w:rPr>
+          <w:rFonts w:cstheme="minorHAnsi"/>
+        </w:rPr>
+        <w:t>Agile development is heavily depended on the inputs of the customer. If the customer has ambiguity in his vision of the final outcome, it is highly likely for the project to get off track.</w:t>
+      </w:r>
+    </w:p>
+    <w:p>
+      <w:pPr>
+        <w:pStyle w:val="ListParagraph"/>
+        <w:numPr>
+          <w:ilvl w:val="0"/>
+          <w:numId w:val="41"/>
+        </w:numPr>
+        <w:autoSpaceDE w:val="0"/>
+        <w:autoSpaceDN w:val="0"/>
+        <w:adjustRightInd w:val="0"/>
+        <w:rPr>
+          <w:rFonts w:cstheme="minorHAnsi"/>
+        </w:rPr>
+      </w:pPr>
+      <w:r>
+        <w:rPr>
+          <w:rFonts w:cstheme="minorHAnsi"/>
+        </w:rPr>
+        <w:t>Face to Face communication is harder in large-scale organizations.</w:t>
+      </w:r>
+    </w:p>
+    <w:p>
+      <w:pPr>
+        <w:pStyle w:val="ListParagraph"/>
+        <w:numPr>
+          <w:ilvl w:val="0"/>
+          <w:numId w:val="41"/>
+        </w:numPr>
+        <w:autoSpaceDE w:val="0"/>
+        <w:autoSpaceDN w:val="0"/>
+        <w:adjustRightInd w:val="0"/>
+        <w:rPr>
+          <w:rFonts w:cstheme="minorHAnsi"/>
+        </w:rPr>
+      </w:pPr>
+      <w:r>
+        <w:rPr>
+          <w:rFonts w:cstheme="minorHAnsi"/>
+        </w:rPr>
+        <w:t xml:space="preserve">Only senior programmers are capable of taking the kind of decisions required during the development process. </w:t>
+      </w:r>
+      <w:r>
+        <w:rPr>
+          <w:rFonts w:cstheme="minorHAnsi"/>
+        </w:rPr>
+        <w:t>Hence,</w:t>
+      </w:r>
+      <w:r>
+        <w:rPr>
+          <w:rFonts w:cstheme="minorHAnsi"/>
+        </w:rPr>
+        <w:t xml:space="preserve"> it’s a difficult situation for new programmers to adapt to the environment.</w:t>
+      </w:r>
+    </w:p>
+    <w:p>
+      <w:pPr>
+        <w:autoSpaceDE w:val="0"/>
+        <w:autoSpaceDN w:val="0"/>
+        <w:adjustRightInd w:val="0"/>
+        <w:rPr>
+          <w:rFonts w:cstheme="minorHAnsi"/>
+          <w:sz w:val="22"/>
+          <w:szCs w:val="22"/>
+        </w:rPr>
+      </w:pPr>
     </w:p>
     <w:sectPr>
       <w:pgSz w:w="11900" w:h="16840"/>
@@ -1836,15 +2352,18 @@
   <w:abstractNum w:abstractNumId="0" w15:restartNumberingAfterBreak="0">
     <w:nsid w:val="00000001"/>
     <w:multiLevelType w:val="hybridMultilevel"/>
-    <w:tmpl w:val="FFFFFFFF"/>
-    <w:lvl w:ilvl="0" w:tplc="00000001">
-      <w:start w:val="1"/>
-      <w:numFmt w:val="bullet"/>
-      <w:lvlText w:val="•"/>
+    <w:tmpl w:val="06B819C2"/>
+    <w:lvl w:ilvl="0" w:tplc="A51C9064">
+      <w:start w:val="1"/>
+      <w:numFmt w:val="decimal"/>
+      <w:lvlText w:val="%1."/>
       <w:lvlJc w:val="left"/>
       <w:pPr>
         <w:ind w:left="720" w:hanging="360"/>
       </w:pPr>
+      <w:rPr>
+        <w:rFonts w:asciiTheme="minorHAnsi" w:eastAsiaTheme="minorHAnsi" w:hAnsiTheme="minorHAnsi" w:cstheme="minorHAnsi"/>
+      </w:rPr>
     </w:lvl>
     <w:lvl w:ilvl="1" w:tplc="FFFFFFFF">
       <w:numFmt w:val="decimal"/>
@@ -3651,6 +4170,333 @@
     </w:lvl>
   </w:abstractNum>
   <w:abstractNum w:abstractNumId="20" w15:restartNumberingAfterBreak="0">
+    <w:nsid w:val="3F8D4CF5"/>
+    <w:multiLevelType w:val="multilevel"/>
+    <w:tmpl w:val="2696A892"/>
+    <w:lvl w:ilvl="0">
+      <w:start w:val="1"/>
+      <w:numFmt w:val="bullet"/>
+      <w:lvlText w:val=""/>
+      <w:lvlJc w:val="left"/>
+      <w:pPr>
+        <w:tabs>
+          <w:tab w:val="num" w:pos="720"/>
+        </w:tabs>
+        <w:ind w:left="720" w:hanging="360"/>
+      </w:pPr>
+      <w:rPr>
+        <w:rFonts w:ascii="Symbol" w:hAnsi="Symbol" w:hint="default"/>
+        <w:sz w:val="20"/>
+      </w:rPr>
+    </w:lvl>
+    <w:lvl w:ilvl="1" w:tentative="1">
+      <w:start w:val="1"/>
+      <w:numFmt w:val="bullet"/>
+      <w:lvlText w:val="o"/>
+      <w:lvlJc w:val="left"/>
+      <w:pPr>
+        <w:tabs>
+          <w:tab w:val="num" w:pos="1440"/>
+        </w:tabs>
+        <w:ind w:left="1440" w:hanging="360"/>
+      </w:pPr>
+      <w:rPr>
+        <w:rFonts w:ascii="Courier New" w:hAnsi="Courier New" w:hint="default"/>
+        <w:sz w:val="20"/>
+      </w:rPr>
+    </w:lvl>
+    <w:lvl w:ilvl="2" w:tentative="1">
+      <w:start w:val="1"/>
+      <w:numFmt w:val="bullet"/>
+      <w:lvlText w:val=""/>
+      <w:lvlJc w:val="left"/>
+      <w:pPr>
+        <w:tabs>
+          <w:tab w:val="num" w:pos="2160"/>
+        </w:tabs>
+        <w:ind w:left="2160" w:hanging="360"/>
+      </w:pPr>
+      <w:rPr>
+        <w:rFonts w:ascii="Wingdings" w:hAnsi="Wingdings" w:hint="default"/>
+        <w:sz w:val="20"/>
+      </w:rPr>
+    </w:lvl>
+    <w:lvl w:ilvl="3" w:tentative="1">
+      <w:start w:val="1"/>
+      <w:numFmt w:val="bullet"/>
+      <w:lvlText w:val=""/>
+      <w:lvlJc w:val="left"/>
+      <w:pPr>
+        <w:tabs>
+          <w:tab w:val="num" w:pos="2880"/>
+        </w:tabs>
+        <w:ind w:left="2880" w:hanging="360"/>
+      </w:pPr>
+      <w:rPr>
+        <w:rFonts w:ascii="Wingdings" w:hAnsi="Wingdings" w:hint="default"/>
+        <w:sz w:val="20"/>
+      </w:rPr>
+    </w:lvl>
+    <w:lvl w:ilvl="4" w:tentative="1">
+      <w:start w:val="1"/>
+      <w:numFmt w:val="bullet"/>
+      <w:lvlText w:val=""/>
+      <w:lvlJc w:val="left"/>
+      <w:pPr>
+        <w:tabs>
+          <w:tab w:val="num" w:pos="3600"/>
+        </w:tabs>
+        <w:ind w:left="3600" w:hanging="360"/>
+      </w:pPr>
+      <w:rPr>
+        <w:rFonts w:ascii="Wingdings" w:hAnsi="Wingdings" w:hint="default"/>
+        <w:sz w:val="20"/>
+      </w:rPr>
+    </w:lvl>
+    <w:lvl w:ilvl="5" w:tentative="1">
+      <w:start w:val="1"/>
+      <w:numFmt w:val="bullet"/>
+      <w:lvlText w:val=""/>
+      <w:lvlJc w:val="left"/>
+      <w:pPr>
+        <w:tabs>
+          <w:tab w:val="num" w:pos="4320"/>
+        </w:tabs>
+        <w:ind w:left="4320" w:hanging="360"/>
+      </w:pPr>
+      <w:rPr>
+        <w:rFonts w:ascii="Wingdings" w:hAnsi="Wingdings" w:hint="default"/>
+        <w:sz w:val="20"/>
+      </w:rPr>
+    </w:lvl>
+    <w:lvl w:ilvl="6" w:tentative="1">
+      <w:start w:val="1"/>
+      <w:numFmt w:val="bullet"/>
+      <w:lvlText w:val=""/>
+      <w:lvlJc w:val="left"/>
+      <w:pPr>
+        <w:tabs>
+          <w:tab w:val="num" w:pos="5040"/>
+        </w:tabs>
+        <w:ind w:left="5040" w:hanging="360"/>
+      </w:pPr>
+      <w:rPr>
+        <w:rFonts w:ascii="Wingdings" w:hAnsi="Wingdings" w:hint="default"/>
+        <w:sz w:val="20"/>
+      </w:rPr>
+    </w:lvl>
+    <w:lvl w:ilvl="7" w:tentative="1">
+      <w:start w:val="1"/>
+      <w:numFmt w:val="bullet"/>
+      <w:lvlText w:val=""/>
+      <w:lvlJc w:val="left"/>
+      <w:pPr>
+        <w:tabs>
+          <w:tab w:val="num" w:pos="5760"/>
+        </w:tabs>
+        <w:ind w:left="5760" w:hanging="360"/>
+      </w:pPr>
+      <w:rPr>
+        <w:rFonts w:ascii="Wingdings" w:hAnsi="Wingdings" w:hint="default"/>
+        <w:sz w:val="20"/>
+      </w:rPr>
+    </w:lvl>
+    <w:lvl w:ilvl="8" w:tentative="1">
+      <w:start w:val="1"/>
+      <w:numFmt w:val="bullet"/>
+      <w:lvlText w:val=""/>
+      <w:lvlJc w:val="left"/>
+      <w:pPr>
+        <w:tabs>
+          <w:tab w:val="num" w:pos="6480"/>
+        </w:tabs>
+        <w:ind w:left="6480" w:hanging="360"/>
+      </w:pPr>
+      <w:rPr>
+        <w:rFonts w:ascii="Wingdings" w:hAnsi="Wingdings" w:hint="default"/>
+        <w:sz w:val="20"/>
+      </w:rPr>
+    </w:lvl>
+  </w:abstractNum>
+  <w:abstractNum w:abstractNumId="21" w15:restartNumberingAfterBreak="0">
+    <w:nsid w:val="40E37809"/>
+    <w:multiLevelType w:val="hybridMultilevel"/>
+    <w:tmpl w:val="F7900310"/>
+    <w:lvl w:ilvl="0" w:tplc="0409000F">
+      <w:start w:val="1"/>
+      <w:numFmt w:val="decimal"/>
+      <w:lvlText w:val="%1."/>
+      <w:lvlJc w:val="left"/>
+      <w:pPr>
+        <w:ind w:left="720" w:hanging="360"/>
+      </w:pPr>
+      <w:rPr>
+        <w:rFonts w:hint="default"/>
+      </w:rPr>
+    </w:lvl>
+    <w:lvl w:ilvl="1" w:tplc="04090019" w:tentative="1">
+      <w:start w:val="1"/>
+      <w:numFmt w:val="lowerLetter"/>
+      <w:lvlText w:val="%2."/>
+      <w:lvlJc w:val="left"/>
+      <w:pPr>
+        <w:ind w:left="1440" w:hanging="360"/>
+      </w:pPr>
+    </w:lvl>
+    <w:lvl w:ilvl="2" w:tplc="0409001B" w:tentative="1">
+      <w:start w:val="1"/>
+      <w:numFmt w:val="lowerRoman"/>
+      <w:lvlText w:val="%3."/>
+      <w:lvlJc w:val="right"/>
+      <w:pPr>
+        <w:ind w:left="2160" w:hanging="180"/>
+      </w:pPr>
+    </w:lvl>
+    <w:lvl w:ilvl="3" w:tplc="0409000F" w:tentative="1">
+      <w:start w:val="1"/>
+      <w:numFmt w:val="decimal"/>
+      <w:lvlText w:val="%4."/>
+      <w:lvlJc w:val="left"/>
+      <w:pPr>
+        <w:ind w:left="2880" w:hanging="360"/>
+      </w:pPr>
+    </w:lvl>
+    <w:lvl w:ilvl="4" w:tplc="04090019" w:tentative="1">
+      <w:start w:val="1"/>
+      <w:numFmt w:val="lowerLetter"/>
+      <w:lvlText w:val="%5."/>
+      <w:lvlJc w:val="left"/>
+      <w:pPr>
+        <w:ind w:left="3600" w:hanging="360"/>
+      </w:pPr>
+    </w:lvl>
+    <w:lvl w:ilvl="5" w:tplc="0409001B" w:tentative="1">
+      <w:start w:val="1"/>
+      <w:numFmt w:val="lowerRoman"/>
+      <w:lvlText w:val="%6."/>
+      <w:lvlJc w:val="right"/>
+      <w:pPr>
+        <w:ind w:left="4320" w:hanging="180"/>
+      </w:pPr>
+    </w:lvl>
+    <w:lvl w:ilvl="6" w:tplc="0409000F" w:tentative="1">
+      <w:start w:val="1"/>
+      <w:numFmt w:val="decimal"/>
+      <w:lvlText w:val="%7."/>
+      <w:lvlJc w:val="left"/>
+      <w:pPr>
+        <w:ind w:left="5040" w:hanging="360"/>
+      </w:pPr>
+    </w:lvl>
+    <w:lvl w:ilvl="7" w:tplc="04090019" w:tentative="1">
+      <w:start w:val="1"/>
+      <w:numFmt w:val="lowerLetter"/>
+      <w:lvlText w:val="%8."/>
+      <w:lvlJc w:val="left"/>
+      <w:pPr>
+        <w:ind w:left="5760" w:hanging="360"/>
+      </w:pPr>
+    </w:lvl>
+    <w:lvl w:ilvl="8" w:tplc="0409001B" w:tentative="1">
+      <w:start w:val="1"/>
+      <w:numFmt w:val="lowerRoman"/>
+      <w:lvlText w:val="%9."/>
+      <w:lvlJc w:val="right"/>
+      <w:pPr>
+        <w:ind w:left="6480" w:hanging="180"/>
+      </w:pPr>
+    </w:lvl>
+  </w:abstractNum>
+  <w:abstractNum w:abstractNumId="22" w15:restartNumberingAfterBreak="0">
+    <w:nsid w:val="43764DDA"/>
+    <w:multiLevelType w:val="hybridMultilevel"/>
+    <w:tmpl w:val="F380FDF0"/>
+    <w:lvl w:ilvl="0" w:tplc="0409000F">
+      <w:start w:val="1"/>
+      <w:numFmt w:val="decimal"/>
+      <w:lvlText w:val="%1."/>
+      <w:lvlJc w:val="left"/>
+      <w:pPr>
+        <w:ind w:left="720" w:hanging="360"/>
+      </w:pPr>
+      <w:rPr>
+        <w:rFonts w:hint="default"/>
+      </w:rPr>
+    </w:lvl>
+    <w:lvl w:ilvl="1" w:tplc="04090019" w:tentative="1">
+      <w:start w:val="1"/>
+      <w:numFmt w:val="lowerLetter"/>
+      <w:lvlText w:val="%2."/>
+      <w:lvlJc w:val="left"/>
+      <w:pPr>
+        <w:ind w:left="1440" w:hanging="360"/>
+      </w:pPr>
+    </w:lvl>
+    <w:lvl w:ilvl="2" w:tplc="0409001B" w:tentative="1">
+      <w:start w:val="1"/>
+      <w:numFmt w:val="lowerRoman"/>
+      <w:lvlText w:val="%3."/>
+      <w:lvlJc w:val="right"/>
+      <w:pPr>
+        <w:ind w:left="2160" w:hanging="180"/>
+      </w:pPr>
+    </w:lvl>
+    <w:lvl w:ilvl="3" w:tplc="0409000F" w:tentative="1">
+      <w:start w:val="1"/>
+      <w:numFmt w:val="decimal"/>
+      <w:lvlText w:val="%4."/>
+      <w:lvlJc w:val="left"/>
+      <w:pPr>
+        <w:ind w:left="2880" w:hanging="360"/>
+      </w:pPr>
+    </w:lvl>
+    <w:lvl w:ilvl="4" w:tplc="04090019" w:tentative="1">
+      <w:start w:val="1"/>
+      <w:numFmt w:val="lowerLetter"/>
+      <w:lvlText w:val="%5."/>
+      <w:lvlJc w:val="left"/>
+      <w:pPr>
+        <w:ind w:left="3600" w:hanging="360"/>
+      </w:pPr>
+    </w:lvl>
+    <w:lvl w:ilvl="5" w:tplc="0409001B" w:tentative="1">
+      <w:start w:val="1"/>
+      <w:numFmt w:val="lowerRoman"/>
+      <w:lvlText w:val="%6."/>
+      <w:lvlJc w:val="right"/>
+      <w:pPr>
+        <w:ind w:left="4320" w:hanging="180"/>
+      </w:pPr>
+    </w:lvl>
+    <w:lvl w:ilvl="6" w:tplc="0409000F" w:tentative="1">
+      <w:start w:val="1"/>
+      <w:numFmt w:val="decimal"/>
+      <w:lvlText w:val="%7."/>
+      <w:lvlJc w:val="left"/>
+      <w:pPr>
+        <w:ind w:left="5040" w:hanging="360"/>
+      </w:pPr>
+    </w:lvl>
+    <w:lvl w:ilvl="7" w:tplc="04090019" w:tentative="1">
+      <w:start w:val="1"/>
+      <w:numFmt w:val="lowerLetter"/>
+      <w:lvlText w:val="%8."/>
+      <w:lvlJc w:val="left"/>
+      <w:pPr>
+        <w:ind w:left="5760" w:hanging="360"/>
+      </w:pPr>
+    </w:lvl>
+    <w:lvl w:ilvl="8" w:tplc="0409001B" w:tentative="1">
+      <w:start w:val="1"/>
+      <w:numFmt w:val="lowerRoman"/>
+      <w:lvlText w:val="%9."/>
+      <w:lvlJc w:val="right"/>
+      <w:pPr>
+        <w:ind w:left="6480" w:hanging="180"/>
+      </w:pPr>
+    </w:lvl>
+  </w:abstractNum>
+  <w:abstractNum w:abstractNumId="23" w15:restartNumberingAfterBreak="0">
     <w:nsid w:val="4555157B"/>
     <w:multiLevelType w:val="hybridMultilevel"/>
     <w:tmpl w:val="B890E6F0"/>
@@ -3739,7 +4585,7 @@
       </w:pPr>
     </w:lvl>
   </w:abstractNum>
-  <w:abstractNum w:abstractNumId="21" w15:restartNumberingAfterBreak="0">
+  <w:abstractNum w:abstractNumId="24" w15:restartNumberingAfterBreak="0">
     <w:nsid w:val="4DD939D6"/>
     <w:multiLevelType w:val="hybridMultilevel"/>
     <w:tmpl w:val="09BE0A3C"/>
@@ -3793,7 +4639,96 @@
       <w:lvlJc w:val="left"/>
     </w:lvl>
   </w:abstractNum>
-  <w:abstractNum w:abstractNumId="22" w15:restartNumberingAfterBreak="0">
+  <w:abstractNum w:abstractNumId="25" w15:restartNumberingAfterBreak="0">
+    <w:nsid w:val="510C1101"/>
+    <w:multiLevelType w:val="hybridMultilevel"/>
+    <w:tmpl w:val="16725186"/>
+    <w:lvl w:ilvl="0" w:tplc="0409000F">
+      <w:start w:val="1"/>
+      <w:numFmt w:val="decimal"/>
+      <w:lvlText w:val="%1."/>
+      <w:lvlJc w:val="left"/>
+      <w:pPr>
+        <w:ind w:left="720" w:hanging="360"/>
+      </w:pPr>
+      <w:rPr>
+        <w:rFonts w:hint="default"/>
+      </w:rPr>
+    </w:lvl>
+    <w:lvl w:ilvl="1" w:tplc="04090019" w:tentative="1">
+      <w:start w:val="1"/>
+      <w:numFmt w:val="lowerLetter"/>
+      <w:lvlText w:val="%2."/>
+      <w:lvlJc w:val="left"/>
+      <w:pPr>
+        <w:ind w:left="1440" w:hanging="360"/>
+      </w:pPr>
+    </w:lvl>
+    <w:lvl w:ilvl="2" w:tplc="0409001B" w:tentative="1">
+      <w:start w:val="1"/>
+      <w:numFmt w:val="lowerRoman"/>
+      <w:lvlText w:val="%3."/>
+      <w:lvlJc w:val="right"/>
+      <w:pPr>
+        <w:ind w:left="2160" w:hanging="180"/>
+      </w:pPr>
+    </w:lvl>
+    <w:lvl w:ilvl="3" w:tplc="0409000F" w:tentative="1">
+      <w:start w:val="1"/>
+      <w:numFmt w:val="decimal"/>
+      <w:lvlText w:val="%4."/>
+      <w:lvlJc w:val="left"/>
+      <w:pPr>
+        <w:ind w:left="2880" w:hanging="360"/>
+      </w:pPr>
+    </w:lvl>
+    <w:lvl w:ilvl="4" w:tplc="04090019" w:tentative="1">
+      <w:start w:val="1"/>
+      <w:numFmt w:val="lowerLetter"/>
+      <w:lvlText w:val="%5."/>
+      <w:lvlJc w:val="left"/>
+      <w:pPr>
+        <w:ind w:left="3600" w:hanging="360"/>
+      </w:pPr>
+    </w:lvl>
+    <w:lvl w:ilvl="5" w:tplc="0409001B" w:tentative="1">
+      <w:start w:val="1"/>
+      <w:numFmt w:val="lowerRoman"/>
+      <w:lvlText w:val="%6."/>
+      <w:lvlJc w:val="right"/>
+      <w:pPr>
+        <w:ind w:left="4320" w:hanging="180"/>
+      </w:pPr>
+    </w:lvl>
+    <w:lvl w:ilvl="6" w:tplc="0409000F" w:tentative="1">
+      <w:start w:val="1"/>
+      <w:numFmt w:val="decimal"/>
+      <w:lvlText w:val="%7."/>
+      <w:lvlJc w:val="left"/>
+      <w:pPr>
+        <w:ind w:left="5040" w:hanging="360"/>
+      </w:pPr>
+    </w:lvl>
+    <w:lvl w:ilvl="7" w:tplc="04090019" w:tentative="1">
+      <w:start w:val="1"/>
+      <w:numFmt w:val="lowerLetter"/>
+      <w:lvlText w:val="%8."/>
+      <w:lvlJc w:val="left"/>
+      <w:pPr>
+        <w:ind w:left="5760" w:hanging="360"/>
+      </w:pPr>
+    </w:lvl>
+    <w:lvl w:ilvl="8" w:tplc="0409001B" w:tentative="1">
+      <w:start w:val="1"/>
+      <w:numFmt w:val="lowerRoman"/>
+      <w:lvlText w:val="%9."/>
+      <w:lvlJc w:val="right"/>
+      <w:pPr>
+        <w:ind w:left="6480" w:hanging="180"/>
+      </w:pPr>
+    </w:lvl>
+  </w:abstractNum>
+  <w:abstractNum w:abstractNumId="26" w15:restartNumberingAfterBreak="0">
     <w:nsid w:val="52067466"/>
     <w:multiLevelType w:val="hybridMultilevel"/>
     <w:tmpl w:val="1D80102C"/>
@@ -3882,7 +4817,7 @@
       </w:pPr>
     </w:lvl>
   </w:abstractNum>
-  <w:abstractNum w:abstractNumId="23" w15:restartNumberingAfterBreak="0">
+  <w:abstractNum w:abstractNumId="27" w15:restartNumberingAfterBreak="0">
     <w:nsid w:val="54AB6466"/>
     <w:multiLevelType w:val="hybridMultilevel"/>
     <w:tmpl w:val="C310D3F8"/>
@@ -3971,7 +4906,96 @@
       </w:pPr>
     </w:lvl>
   </w:abstractNum>
-  <w:abstractNum w:abstractNumId="24" w15:restartNumberingAfterBreak="0">
+  <w:abstractNum w:abstractNumId="28" w15:restartNumberingAfterBreak="0">
+    <w:nsid w:val="5AD90BFB"/>
+    <w:multiLevelType w:val="hybridMultilevel"/>
+    <w:tmpl w:val="9030268A"/>
+    <w:lvl w:ilvl="0" w:tplc="0409000F">
+      <w:start w:val="1"/>
+      <w:numFmt w:val="decimal"/>
+      <w:lvlText w:val="%1."/>
+      <w:lvlJc w:val="left"/>
+      <w:pPr>
+        <w:ind w:left="720" w:hanging="360"/>
+      </w:pPr>
+      <w:rPr>
+        <w:rFonts w:hint="default"/>
+      </w:rPr>
+    </w:lvl>
+    <w:lvl w:ilvl="1" w:tplc="04090019" w:tentative="1">
+      <w:start w:val="1"/>
+      <w:numFmt w:val="lowerLetter"/>
+      <w:lvlText w:val="%2."/>
+      <w:lvlJc w:val="left"/>
+      <w:pPr>
+        <w:ind w:left="1440" w:hanging="360"/>
+      </w:pPr>
+    </w:lvl>
+    <w:lvl w:ilvl="2" w:tplc="0409001B" w:tentative="1">
+      <w:start w:val="1"/>
+      <w:numFmt w:val="lowerRoman"/>
+      <w:lvlText w:val="%3."/>
+      <w:lvlJc w:val="right"/>
+      <w:pPr>
+        <w:ind w:left="2160" w:hanging="180"/>
+      </w:pPr>
+    </w:lvl>
+    <w:lvl w:ilvl="3" w:tplc="0409000F" w:tentative="1">
+      <w:start w:val="1"/>
+      <w:numFmt w:val="decimal"/>
+      <w:lvlText w:val="%4."/>
+      <w:lvlJc w:val="left"/>
+      <w:pPr>
+        <w:ind w:left="2880" w:hanging="360"/>
+      </w:pPr>
+    </w:lvl>
+    <w:lvl w:ilvl="4" w:tplc="04090019" w:tentative="1">
+      <w:start w:val="1"/>
+      <w:numFmt w:val="lowerLetter"/>
+      <w:lvlText w:val="%5."/>
+      <w:lvlJc w:val="left"/>
+      <w:pPr>
+        <w:ind w:left="3600" w:hanging="360"/>
+      </w:pPr>
+    </w:lvl>
+    <w:lvl w:ilvl="5" w:tplc="0409001B" w:tentative="1">
+      <w:start w:val="1"/>
+      <w:numFmt w:val="lowerRoman"/>
+      <w:lvlText w:val="%6."/>
+      <w:lvlJc w:val="right"/>
+      <w:pPr>
+        <w:ind w:left="4320" w:hanging="180"/>
+      </w:pPr>
+    </w:lvl>
+    <w:lvl w:ilvl="6" w:tplc="0409000F" w:tentative="1">
+      <w:start w:val="1"/>
+      <w:numFmt w:val="decimal"/>
+      <w:lvlText w:val="%7."/>
+      <w:lvlJc w:val="left"/>
+      <w:pPr>
+        <w:ind w:left="5040" w:hanging="360"/>
+      </w:pPr>
+    </w:lvl>
+    <w:lvl w:ilvl="7" w:tplc="04090019" w:tentative="1">
+      <w:start w:val="1"/>
+      <w:numFmt w:val="lowerLetter"/>
+      <w:lvlText w:val="%8."/>
+      <w:lvlJc w:val="left"/>
+      <w:pPr>
+        <w:ind w:left="5760" w:hanging="360"/>
+      </w:pPr>
+    </w:lvl>
+    <w:lvl w:ilvl="8" w:tplc="0409001B" w:tentative="1">
+      <w:start w:val="1"/>
+      <w:numFmt w:val="lowerRoman"/>
+      <w:lvlText w:val="%9."/>
+      <w:lvlJc w:val="right"/>
+      <w:pPr>
+        <w:ind w:left="6480" w:hanging="180"/>
+      </w:pPr>
+    </w:lvl>
+  </w:abstractNum>
+  <w:abstractNum w:abstractNumId="29" w15:restartNumberingAfterBreak="0">
     <w:nsid w:val="5CF44F45"/>
     <w:multiLevelType w:val="hybridMultilevel"/>
     <w:tmpl w:val="61009FEC"/>
@@ -4060,7 +5084,7 @@
       </w:pPr>
     </w:lvl>
   </w:abstractNum>
-  <w:abstractNum w:abstractNumId="25" w15:restartNumberingAfterBreak="0">
+  <w:abstractNum w:abstractNumId="30" w15:restartNumberingAfterBreak="0">
     <w:nsid w:val="5ED13C85"/>
     <w:multiLevelType w:val="hybridMultilevel"/>
     <w:tmpl w:val="9F40F7DC"/>
@@ -4149,7 +5173,7 @@
       </w:pPr>
     </w:lvl>
   </w:abstractNum>
-  <w:abstractNum w:abstractNumId="26" w15:restartNumberingAfterBreak="0">
+  <w:abstractNum w:abstractNumId="31" w15:restartNumberingAfterBreak="0">
     <w:nsid w:val="612C2335"/>
     <w:multiLevelType w:val="hybridMultilevel"/>
     <w:tmpl w:val="C6428D08"/>
@@ -4262,7 +5286,7 @@
       </w:rPr>
     </w:lvl>
   </w:abstractNum>
-  <w:abstractNum w:abstractNumId="27" w15:restartNumberingAfterBreak="0">
+  <w:abstractNum w:abstractNumId="32" w15:restartNumberingAfterBreak="0">
     <w:nsid w:val="6A197E81"/>
     <w:multiLevelType w:val="hybridMultilevel"/>
     <w:tmpl w:val="2F2C228E"/>
@@ -4351,7 +5375,7 @@
       </w:pPr>
     </w:lvl>
   </w:abstractNum>
-  <w:abstractNum w:abstractNumId="28" w15:restartNumberingAfterBreak="0">
+  <w:abstractNum w:abstractNumId="33" w15:restartNumberingAfterBreak="0">
     <w:nsid w:val="6D285ED6"/>
     <w:multiLevelType w:val="hybridMultilevel"/>
     <w:tmpl w:val="FA38FED6"/>
@@ -4464,7 +5488,7 @@
       </w:rPr>
     </w:lvl>
   </w:abstractNum>
-  <w:abstractNum w:abstractNumId="29" w15:restartNumberingAfterBreak="0">
+  <w:abstractNum w:abstractNumId="34" w15:restartNumberingAfterBreak="0">
     <w:nsid w:val="704969B7"/>
     <w:multiLevelType w:val="hybridMultilevel"/>
     <w:tmpl w:val="E80E14A2"/>
@@ -4553,7 +5577,7 @@
       </w:pPr>
     </w:lvl>
   </w:abstractNum>
-  <w:abstractNum w:abstractNumId="30" w15:restartNumberingAfterBreak="0">
+  <w:abstractNum w:abstractNumId="35" w15:restartNumberingAfterBreak="0">
     <w:nsid w:val="70E00EC1"/>
     <w:multiLevelType w:val="hybridMultilevel"/>
     <w:tmpl w:val="2CCE4D38"/>
@@ -4642,7 +5666,7 @@
       </w:pPr>
     </w:lvl>
   </w:abstractNum>
-  <w:abstractNum w:abstractNumId="31" w15:restartNumberingAfterBreak="0">
+  <w:abstractNum w:abstractNumId="36" w15:restartNumberingAfterBreak="0">
     <w:nsid w:val="742637DF"/>
     <w:multiLevelType w:val="hybridMultilevel"/>
     <w:tmpl w:val="98C67CAC"/>
@@ -4731,7 +5755,7 @@
       </w:pPr>
     </w:lvl>
   </w:abstractNum>
-  <w:abstractNum w:abstractNumId="32" w15:restartNumberingAfterBreak="0">
+  <w:abstractNum w:abstractNumId="37" w15:restartNumberingAfterBreak="0">
     <w:nsid w:val="766D0C92"/>
     <w:multiLevelType w:val="hybridMultilevel"/>
     <w:tmpl w:val="DA384B84"/>
@@ -4820,7 +5844,96 @@
       </w:pPr>
     </w:lvl>
   </w:abstractNum>
-  <w:abstractNum w:abstractNumId="33" w15:restartNumberingAfterBreak="0">
+  <w:abstractNum w:abstractNumId="38" w15:restartNumberingAfterBreak="0">
+    <w:nsid w:val="777F2742"/>
+    <w:multiLevelType w:val="hybridMultilevel"/>
+    <w:tmpl w:val="FF529EAA"/>
+    <w:lvl w:ilvl="0" w:tplc="0409000F">
+      <w:start w:val="1"/>
+      <w:numFmt w:val="decimal"/>
+      <w:lvlText w:val="%1."/>
+      <w:lvlJc w:val="left"/>
+      <w:pPr>
+        <w:ind w:left="720" w:hanging="360"/>
+      </w:pPr>
+      <w:rPr>
+        <w:rFonts w:hint="default"/>
+      </w:rPr>
+    </w:lvl>
+    <w:lvl w:ilvl="1" w:tplc="04090019" w:tentative="1">
+      <w:start w:val="1"/>
+      <w:numFmt w:val="lowerLetter"/>
+      <w:lvlText w:val="%2."/>
+      <w:lvlJc w:val="left"/>
+      <w:pPr>
+        <w:ind w:left="1440" w:hanging="360"/>
+      </w:pPr>
+    </w:lvl>
+    <w:lvl w:ilvl="2" w:tplc="0409001B" w:tentative="1">
+      <w:start w:val="1"/>
+      <w:numFmt w:val="lowerRoman"/>
+      <w:lvlText w:val="%3."/>
+      <w:lvlJc w:val="right"/>
+      <w:pPr>
+        <w:ind w:left="2160" w:hanging="180"/>
+      </w:pPr>
+    </w:lvl>
+    <w:lvl w:ilvl="3" w:tplc="0409000F" w:tentative="1">
+      <w:start w:val="1"/>
+      <w:numFmt w:val="decimal"/>
+      <w:lvlText w:val="%4."/>
+      <w:lvlJc w:val="left"/>
+      <w:pPr>
+        <w:ind w:left="2880" w:hanging="360"/>
+      </w:pPr>
+    </w:lvl>
+    <w:lvl w:ilvl="4" w:tplc="04090019" w:tentative="1">
+      <w:start w:val="1"/>
+      <w:numFmt w:val="lowerLetter"/>
+      <w:lvlText w:val="%5."/>
+      <w:lvlJc w:val="left"/>
+      <w:pPr>
+        <w:ind w:left="3600" w:hanging="360"/>
+      </w:pPr>
+    </w:lvl>
+    <w:lvl w:ilvl="5" w:tplc="0409001B" w:tentative="1">
+      <w:start w:val="1"/>
+      <w:numFmt w:val="lowerRoman"/>
+      <w:lvlText w:val="%6."/>
+      <w:lvlJc w:val="right"/>
+      <w:pPr>
+        <w:ind w:left="4320" w:hanging="180"/>
+      </w:pPr>
+    </w:lvl>
+    <w:lvl w:ilvl="6" w:tplc="0409000F" w:tentative="1">
+      <w:start w:val="1"/>
+      <w:numFmt w:val="decimal"/>
+      <w:lvlText w:val="%7."/>
+      <w:lvlJc w:val="left"/>
+      <w:pPr>
+        <w:ind w:left="5040" w:hanging="360"/>
+      </w:pPr>
+    </w:lvl>
+    <w:lvl w:ilvl="7" w:tplc="04090019" w:tentative="1">
+      <w:start w:val="1"/>
+      <w:numFmt w:val="lowerLetter"/>
+      <w:lvlText w:val="%8."/>
+      <w:lvlJc w:val="left"/>
+      <w:pPr>
+        <w:ind w:left="5760" w:hanging="360"/>
+      </w:pPr>
+    </w:lvl>
+    <w:lvl w:ilvl="8" w:tplc="0409001B" w:tentative="1">
+      <w:start w:val="1"/>
+      <w:numFmt w:val="lowerRoman"/>
+      <w:lvlText w:val="%9."/>
+      <w:lvlJc w:val="right"/>
+      <w:pPr>
+        <w:ind w:left="6480" w:hanging="180"/>
+      </w:pPr>
+    </w:lvl>
+  </w:abstractNum>
+  <w:abstractNum w:abstractNumId="39" w15:restartNumberingAfterBreak="0">
     <w:nsid w:val="791037CB"/>
     <w:multiLevelType w:val="hybridMultilevel"/>
     <w:tmpl w:val="65F8780C"/>
@@ -4909,8 +6022,97 @@
       </w:pPr>
     </w:lvl>
   </w:abstractNum>
+  <w:abstractNum w:abstractNumId="40" w15:restartNumberingAfterBreak="0">
+    <w:nsid w:val="7AC813DA"/>
+    <w:multiLevelType w:val="hybridMultilevel"/>
+    <w:tmpl w:val="32A2F1BA"/>
+    <w:lvl w:ilvl="0" w:tplc="0409000F">
+      <w:start w:val="1"/>
+      <w:numFmt w:val="decimal"/>
+      <w:lvlText w:val="%1."/>
+      <w:lvlJc w:val="left"/>
+      <w:pPr>
+        <w:ind w:left="720" w:hanging="360"/>
+      </w:pPr>
+      <w:rPr>
+        <w:rFonts w:hint="default"/>
+      </w:rPr>
+    </w:lvl>
+    <w:lvl w:ilvl="1" w:tplc="04090019" w:tentative="1">
+      <w:start w:val="1"/>
+      <w:numFmt w:val="lowerLetter"/>
+      <w:lvlText w:val="%2."/>
+      <w:lvlJc w:val="left"/>
+      <w:pPr>
+        <w:ind w:left="1440" w:hanging="360"/>
+      </w:pPr>
+    </w:lvl>
+    <w:lvl w:ilvl="2" w:tplc="0409001B" w:tentative="1">
+      <w:start w:val="1"/>
+      <w:numFmt w:val="lowerRoman"/>
+      <w:lvlText w:val="%3."/>
+      <w:lvlJc w:val="right"/>
+      <w:pPr>
+        <w:ind w:left="2160" w:hanging="180"/>
+      </w:pPr>
+    </w:lvl>
+    <w:lvl w:ilvl="3" w:tplc="0409000F" w:tentative="1">
+      <w:start w:val="1"/>
+      <w:numFmt w:val="decimal"/>
+      <w:lvlText w:val="%4."/>
+      <w:lvlJc w:val="left"/>
+      <w:pPr>
+        <w:ind w:left="2880" w:hanging="360"/>
+      </w:pPr>
+    </w:lvl>
+    <w:lvl w:ilvl="4" w:tplc="04090019" w:tentative="1">
+      <w:start w:val="1"/>
+      <w:numFmt w:val="lowerLetter"/>
+      <w:lvlText w:val="%5."/>
+      <w:lvlJc w:val="left"/>
+      <w:pPr>
+        <w:ind w:left="3600" w:hanging="360"/>
+      </w:pPr>
+    </w:lvl>
+    <w:lvl w:ilvl="5" w:tplc="0409001B" w:tentative="1">
+      <w:start w:val="1"/>
+      <w:numFmt w:val="lowerRoman"/>
+      <w:lvlText w:val="%6."/>
+      <w:lvlJc w:val="right"/>
+      <w:pPr>
+        <w:ind w:left="4320" w:hanging="180"/>
+      </w:pPr>
+    </w:lvl>
+    <w:lvl w:ilvl="6" w:tplc="0409000F" w:tentative="1">
+      <w:start w:val="1"/>
+      <w:numFmt w:val="decimal"/>
+      <w:lvlText w:val="%7."/>
+      <w:lvlJc w:val="left"/>
+      <w:pPr>
+        <w:ind w:left="5040" w:hanging="360"/>
+      </w:pPr>
+    </w:lvl>
+    <w:lvl w:ilvl="7" w:tplc="04090019" w:tentative="1">
+      <w:start w:val="1"/>
+      <w:numFmt w:val="lowerLetter"/>
+      <w:lvlText w:val="%8."/>
+      <w:lvlJc w:val="left"/>
+      <w:pPr>
+        <w:ind w:left="5760" w:hanging="360"/>
+      </w:pPr>
+    </w:lvl>
+    <w:lvl w:ilvl="8" w:tplc="0409001B" w:tentative="1">
+      <w:start w:val="1"/>
+      <w:numFmt w:val="lowerRoman"/>
+      <w:lvlText w:val="%9."/>
+      <w:lvlJc w:val="right"/>
+      <w:pPr>
+        <w:ind w:left="6480" w:hanging="180"/>
+      </w:pPr>
+    </w:lvl>
+  </w:abstractNum>
   <w:num w:numId="1">
-    <w:abstractNumId w:val="23"/>
+    <w:abstractNumId w:val="27"/>
   </w:num>
   <w:num w:numId="2">
     <w:abstractNumId w:val="12"/>
@@ -4919,22 +6121,22 @@
     <w:abstractNumId w:val="18"/>
   </w:num>
   <w:num w:numId="4">
-    <w:abstractNumId w:val="28"/>
+    <w:abstractNumId w:val="33"/>
   </w:num>
   <w:num w:numId="5">
     <w:abstractNumId w:val="17"/>
   </w:num>
   <w:num w:numId="6">
-    <w:abstractNumId w:val="26"/>
+    <w:abstractNumId w:val="31"/>
   </w:num>
   <w:num w:numId="7">
     <w:abstractNumId w:val="15"/>
   </w:num>
   <w:num w:numId="8">
-    <w:abstractNumId w:val="20"/>
+    <w:abstractNumId w:val="23"/>
   </w:num>
   <w:num w:numId="9">
-    <w:abstractNumId w:val="30"/>
+    <w:abstractNumId w:val="35"/>
   </w:num>
   <w:num w:numId="10">
     <w:abstractNumId w:val="5"/>
@@ -4952,31 +6154,31 @@
     <w:abstractNumId w:val="14"/>
   </w:num>
   <w:num w:numId="15">
-    <w:abstractNumId w:val="27"/>
+    <w:abstractNumId w:val="32"/>
   </w:num>
   <w:num w:numId="16">
     <w:abstractNumId w:val="7"/>
   </w:num>
   <w:num w:numId="17">
-    <w:abstractNumId w:val="24"/>
+    <w:abstractNumId w:val="29"/>
   </w:num>
   <w:num w:numId="18">
-    <w:abstractNumId w:val="33"/>
+    <w:abstractNumId w:val="39"/>
   </w:num>
   <w:num w:numId="19">
     <w:abstractNumId w:val="3"/>
   </w:num>
   <w:num w:numId="20">
-    <w:abstractNumId w:val="31"/>
+    <w:abstractNumId w:val="36"/>
   </w:num>
   <w:num w:numId="21">
     <w:abstractNumId w:val="19"/>
   </w:num>
   <w:num w:numId="22">
-    <w:abstractNumId w:val="25"/>
+    <w:abstractNumId w:val="30"/>
   </w:num>
   <w:num w:numId="23">
-    <w:abstractNumId w:val="22"/>
+    <w:abstractNumId w:val="26"/>
   </w:num>
   <w:num w:numId="24">
     <w:abstractNumId w:val="2"/>
@@ -4997,19 +6199,40 @@
     <w:abstractNumId w:val="0"/>
   </w:num>
   <w:num w:numId="30">
-    <w:abstractNumId w:val="21"/>
+    <w:abstractNumId w:val="24"/>
   </w:num>
   <w:num w:numId="31">
-    <w:abstractNumId w:val="32"/>
+    <w:abstractNumId w:val="37"/>
   </w:num>
   <w:num w:numId="32">
     <w:abstractNumId w:val="4"/>
   </w:num>
   <w:num w:numId="33">
-    <w:abstractNumId w:val="29"/>
+    <w:abstractNumId w:val="34"/>
   </w:num>
   <w:num w:numId="34">
     <w:abstractNumId w:val="10"/>
+  </w:num>
+  <w:num w:numId="35">
+    <w:abstractNumId w:val="21"/>
+  </w:num>
+  <w:num w:numId="36">
+    <w:abstractNumId w:val="25"/>
+  </w:num>
+  <w:num w:numId="37">
+    <w:abstractNumId w:val="38"/>
+  </w:num>
+  <w:num w:numId="38">
+    <w:abstractNumId w:val="20"/>
+  </w:num>
+  <w:num w:numId="39">
+    <w:abstractNumId w:val="22"/>
+  </w:num>
+  <w:num w:numId="40">
+    <w:abstractNumId w:val="28"/>
+  </w:num>
+  <w:num w:numId="41">
+    <w:abstractNumId w:val="40"/>
   </w:num>
 </w:numbering>
 </file>
